--- a/dir/SupportSync User Guide.docx
+++ b/dir/SupportSync User Guide.docx
@@ -1,6 +1,6 @@
 
 <file path=word/document.xml><?xml version="1.0" encoding="utf-8"?>
-<w:document xmlns:wpc="http://schemas.microsoft.com/office/word/2010/wordprocessingCanvas" xmlns:mc="http://schemas.openxmlformats.org/markup-compatibility/2006" xmlns:o="urn:schemas-microsoft-com:office:office" xmlns:r="http://schemas.openxmlformats.org/officeDocument/2006/relationships" xmlns:m="http://schemas.openxmlformats.org/officeDocument/2006/math" xmlns:v="urn:schemas-microsoft-com:vml" xmlns:wp14="http://schemas.microsoft.com/office/word/2010/wordprocessingDrawing" xmlns:wp="http://schemas.openxmlformats.org/drawingml/2006/wordprocessingDrawing" xmlns:w10="urn:schemas-microsoft-com:office:word" xmlns:w="http://schemas.openxmlformats.org/wordprocessingml/2006/main" xmlns:w14="http://schemas.microsoft.com/office/word/2010/wordml" xmlns:w15="http://schemas.microsoft.com/office/word/2012/wordml" xmlns:wpg="http://schemas.microsoft.com/office/word/2010/wordprocessingGroup" xmlns:wpi="http://schemas.microsoft.com/office/word/2010/wordprocessingInk" xmlns:wne="http://schemas.microsoft.com/office/word/2006/wordml" xmlns:wps="http://schemas.microsoft.com/office/word/2010/wordprocessingShape" xmlns:w16se="http://schemas.microsoft.com/office/word/2015/wordml/symex" xmlns:w16cid="http://schemas.microsoft.com/office/word/2016/wordml/cid" xmlns:w16="http://schemas.microsoft.com/office/word/2018/wordml" xmlns:w16cex="http://schemas.microsoft.com/office/word/2018/wordml/cex" xmlns:w16sdtdh="http://schemas.microsoft.com/office/word/2020/wordml/sdtdatahash" xmlns:w16sdtfl="http://schemas.microsoft.com/office/word/2024/wordml/sdtformatlock" mc:Ignorable="w14 w15 wp14 w16se w16cid w16 w16cex w16sdtdh w16sdtfl">
+<w:document xmlns:wpc="http://schemas.microsoft.com/office/word/2010/wordprocessingCanvas" xmlns:mc="http://schemas.openxmlformats.org/markup-compatibility/2006" xmlns:o="urn:schemas-microsoft-com:office:office" xmlns:r="http://schemas.openxmlformats.org/officeDocument/2006/relationships" xmlns:m="http://schemas.openxmlformats.org/officeDocument/2006/math" xmlns:v="urn:schemas-microsoft-com:vml" xmlns:wp14="http://schemas.microsoft.com/office/word/2010/wordprocessingDrawing" xmlns:wp="http://schemas.openxmlformats.org/drawingml/2006/wordprocessingDrawing" xmlns:w10="urn:schemas-microsoft-com:office:word" xmlns:w="http://schemas.openxmlformats.org/wordprocessingml/2006/main" xmlns:w14="http://schemas.microsoft.com/office/word/2010/wordml" xmlns:w15="http://schemas.microsoft.com/office/word/2012/wordml" xmlns:wpg="http://schemas.microsoft.com/office/word/2010/wordprocessingGroup" xmlns:wpi="http://schemas.microsoft.com/office/word/2010/wordprocessingInk" xmlns:wne="http://schemas.microsoft.com/office/word/2006/wordml" xmlns:wps="http://schemas.microsoft.com/office/word/2010/wordprocessingShape" xmlns:w16se="http://schemas.microsoft.com/office/word/2015/wordml/symex" xmlns:w16cid="http://schemas.microsoft.com/office/word/2016/wordml/cid" xmlns:w16="http://schemas.microsoft.com/office/word/2018/wordml" xmlns:w16cex="http://schemas.microsoft.com/office/word/2018/wordml/cex" xmlns:w16sdtdh="http://schemas.microsoft.com/office/word/2020/wordml/sdtdatahash" xmlns:w16sdtfl="http://schemas.microsoft.com/office/word/2024/wordml/sdtformatlock" xmlns:a="http://schemas.openxmlformats.org/drawingml/2006/main" xmlns:pic="http://schemas.openxmlformats.org/drawingml/2006/picture" xmlns:a14="http://schemas.microsoft.com/office/drawing/2010/main" mc:Ignorable="w14 w15 wp14 w16se w16cid w16 w16cex w16sdtdh w16sdtfl">
   <w:body>
     <w:p xmlns:wp14="http://schemas.microsoft.com/office/word/2010/wordml" wp14:paraId="2C078E63" wp14:textId="18006674">
       <w:pPr>
@@ -358,6 +358,22 @@
       <w:pPr>
         <w:pStyle w:val="Normal"/>
         <w:spacing w:line="276" w:lineRule="auto"/>
+        <w:ind w:left="360"/>
+        <w:rPr>
+          <w:rFonts w:ascii="Aptos" w:hAnsi="Aptos" w:eastAsia="Aptos" w:cs="Aptos"/>
+          <w:b w:val="0"/>
+          <w:bCs w:val="0"/>
+          <w:noProof w:val="0"/>
+          <w:sz w:val="24"/>
+          <w:szCs w:val="24"/>
+          <w:lang w:val="en-US"/>
+        </w:rPr>
+      </w:pPr>
+    </w:p>
+    <w:p>
+      <w:pPr>
+        <w:pStyle w:val="Normal"/>
+        <w:spacing w:line="276" w:lineRule="auto"/>
         <w:ind w:left="0"/>
       </w:pPr>
     </w:p>
@@ -2130,7 +2146,7 @@
         </w:rPr>
         <w:t xml:space="preserve">: Your registered contact address where all ticket updates are sent (e.g., </w:t>
       </w:r>
-      <w:hyperlink r:id="Re674b68f638047e1">
+      <w:hyperlink r:id="R729927ebbfc04103">
         <w:r>
           <w:rPr>
             <w:rStyle w:val="Hyperlink"/>
@@ -2616,36 +2632,505 @@
     </w:p>
     <w:p>
       <w:pPr>
+        <w:pStyle w:val="ListParagraph"/>
+        <w:numPr>
+          <w:ilvl w:val="0"/>
+          <w:numId w:val="4"/>
+        </w:numPr>
+        <w:spacing w:line="276" w:lineRule="auto"/>
+        <w:rPr>
+          <w:rFonts w:ascii="Aptos" w:hAnsi="Aptos" w:eastAsia="Aptos" w:cs="Aptos"/>
+          <w:noProof w:val="0"/>
+          <w:sz w:val="28"/>
+          <w:szCs w:val="28"/>
+          <w:u w:val="single"/>
+          <w:lang w:val="en-US"/>
+        </w:rPr>
+      </w:pPr>
+      <w:r>
+        <w:rPr>
+          <w:rFonts w:ascii="Aptos" w:hAnsi="Aptos" w:eastAsia="Aptos" w:cs="Aptos"/>
+          <w:noProof w:val="0"/>
+          <w:sz w:val="28"/>
+          <w:szCs w:val="28"/>
+          <w:u w:val="single"/>
+          <w:lang w:val="en-US"/>
+        </w:rPr>
+        <w:t>User board</w:t>
+      </w:r>
+    </w:p>
+    <w:p>
+      <w:pPr>
         <w:pStyle w:val="Normal"/>
-        <w:spacing w:before="240" w:beforeAutospacing="off" w:after="240" w:afterAutospacing="off" w:line="276" w:lineRule="auto"/>
-        <w:ind w:left="0"/>
-        <w:rPr>
-          <w:noProof w:val="0"/>
-          <w:lang w:val="en-US"/>
-        </w:rPr>
-      </w:pPr>
+        <w:spacing w:line="276" w:lineRule="auto"/>
+      </w:pPr>
+      <w:r>
+        <w:drawing>
+          <wp:inline wp14:editId="496F8E09" wp14:anchorId="7434C663">
+            <wp:extent cx="5943600" cy="3257550"/>
+            <wp:effectExtent l="0" t="0" r="0" b="0"/>
+            <wp:docPr id="1875575431" name="drawing"/>
+            <wp:cNvGraphicFramePr>
+              <a:graphicFrameLocks noChangeAspect="1"/>
+            </wp:cNvGraphicFramePr>
+            <a:graphic>
+              <a:graphicData xmlns:a="http://schemas.openxmlformats.org/drawingml/2006/main" uri="http://schemas.openxmlformats.org/drawingml/2006/picture">
+                <pic:pic xmlns:pic="http://schemas.openxmlformats.org/drawingml/2006/picture">
+                  <pic:nvPicPr>
+                    <pic:cNvPr id="1875575431" name="Picture 1875575431"/>
+                    <pic:cNvPicPr/>
+                  </pic:nvPicPr>
+                  <pic:blipFill>
+                    <a:blip xmlns:r="http://schemas.openxmlformats.org/officeDocument/2006/relationships" r:embed="rId297362816">
+                      <a:extLst>
+                        <a:ext uri="{28A0092B-C50C-407E-A947-70E740481C1C}">
+                          <a14:useLocalDpi xmlns:a14="http://schemas.microsoft.com/office/drawing/2010/main"/>
+                        </a:ext>
+                      </a:extLst>
+                    </a:blip>
+                    <a:stretch>
+                      <a:fillRect/>
+                    </a:stretch>
+                  </pic:blipFill>
+                  <pic:spPr>
+                    <a:xfrm>
+                      <a:off x="0" y="0"/>
+                      <a:ext cx="5943600" cy="3257550"/>
+                    </a:xfrm>
+                    <a:prstGeom prst="rect">
+                      <a:avLst/>
+                    </a:prstGeom>
+                  </pic:spPr>
+                </pic:pic>
+              </a:graphicData>
+            </a:graphic>
+          </wp:inline>
+        </w:drawing>
+      </w:r>
     </w:p>
     <w:p>
       <w:pPr>
         <w:pStyle w:val="ListParagraph"/>
+        <w:numPr>
+          <w:ilvl w:val="0"/>
+          <w:numId w:val="15"/>
+        </w:numPr>
+        <w:spacing w:line="276" w:lineRule="auto"/>
+        <w:rPr>
+          <w:sz w:val="24"/>
+          <w:szCs w:val="24"/>
+        </w:rPr>
+      </w:pPr>
+      <w:r>
+        <w:rPr>
+          <w:sz w:val="24"/>
+          <w:szCs w:val="24"/>
+        </w:rPr>
+        <w:t>Create new ticket</w:t>
+      </w:r>
+      <w:r>
+        <w:br/>
+      </w:r>
+      <w:r>
+        <w:br/>
+      </w:r>
+    </w:p>
+    <w:p>
+      <w:pPr>
+        <w:pStyle w:val="Normal"/>
         <w:spacing w:line="276" w:lineRule="auto"/>
         <w:ind w:left="0"/>
-        <w:rPr>
-          <w:rFonts w:ascii="Aptos" w:hAnsi="Aptos" w:eastAsia="Aptos" w:cs="Aptos"/>
-          <w:noProof w:val="0"/>
-          <w:sz w:val="24"/>
-          <w:szCs w:val="24"/>
-          <w:lang w:val="en-US"/>
-        </w:rPr>
-      </w:pPr>
-    </w:p>
-    <w:p>
-      <w:pPr>
+      </w:pPr>
+      <w:r>
+        <w:drawing>
+          <wp:inline wp14:editId="498FA80E" wp14:anchorId="762FE8F5">
+            <wp:extent cx="5943600" cy="3228975"/>
+            <wp:effectExtent l="0" t="0" r="0" b="0"/>
+            <wp:docPr id="526033903" name="drawing"/>
+            <wp:cNvGraphicFramePr>
+              <a:graphicFrameLocks noChangeAspect="1"/>
+            </wp:cNvGraphicFramePr>
+            <a:graphic>
+              <a:graphicData xmlns:a="http://schemas.openxmlformats.org/drawingml/2006/main" uri="http://schemas.openxmlformats.org/drawingml/2006/picture">
+                <pic:pic xmlns:pic="http://schemas.openxmlformats.org/drawingml/2006/picture">
+                  <pic:nvPicPr>
+                    <pic:cNvPr id="526033903" name="Picture 526033903"/>
+                    <pic:cNvPicPr/>
+                  </pic:nvPicPr>
+                  <pic:blipFill>
+                    <a:blip xmlns:r="http://schemas.openxmlformats.org/officeDocument/2006/relationships" r:embed="rId516036449">
+                      <a:extLst>
+                        <a:ext uri="{28A0092B-C50C-407E-A947-70E740481C1C}">
+                          <a14:useLocalDpi xmlns:a14="http://schemas.microsoft.com/office/drawing/2010/main"/>
+                        </a:ext>
+                      </a:extLst>
+                    </a:blip>
+                    <a:stretch>
+                      <a:fillRect/>
+                    </a:stretch>
+                  </pic:blipFill>
+                  <pic:spPr>
+                    <a:xfrm>
+                      <a:off x="0" y="0"/>
+                      <a:ext cx="5943600" cy="3228975"/>
+                    </a:xfrm>
+                    <a:prstGeom prst="rect">
+                      <a:avLst/>
+                    </a:prstGeom>
+                  </pic:spPr>
+                </pic:pic>
+              </a:graphicData>
+            </a:graphic>
+          </wp:inline>
+        </w:drawing>
+      </w:r>
+    </w:p>
+    <w:p>
+      <w:pPr>
+        <w:pStyle w:val="ListParagraph"/>
+        <w:numPr>
+          <w:ilvl w:val="0"/>
+          <w:numId w:val="17"/>
+        </w:numPr>
         <w:spacing w:line="276" w:lineRule="auto"/>
-      </w:pPr>
-    </w:p>
-    <w:p>
-      <w:pPr>
+        <w:rPr>
+          <w:sz w:val="24"/>
+          <w:szCs w:val="24"/>
+        </w:rPr>
+      </w:pPr>
+      <w:r>
+        <w:rPr>
+          <w:sz w:val="24"/>
+          <w:szCs w:val="24"/>
+        </w:rPr>
+        <w:t xml:space="preserve">A popup will </w:t>
+      </w:r>
+      <w:r>
+        <w:rPr>
+          <w:sz w:val="24"/>
+          <w:szCs w:val="24"/>
+        </w:rPr>
+        <w:t>appe</w:t>
+      </w:r>
+      <w:r>
+        <w:rPr>
+          <w:sz w:val="24"/>
+          <w:szCs w:val="24"/>
+        </w:rPr>
+        <w:t xml:space="preserve">ar after creating a </w:t>
+      </w:r>
+      <w:r>
+        <w:rPr>
+          <w:sz w:val="24"/>
+          <w:szCs w:val="24"/>
+        </w:rPr>
+        <w:t>ticket</w:t>
+      </w:r>
+      <w:r>
+        <w:rPr>
+          <w:sz w:val="24"/>
+          <w:szCs w:val="24"/>
+        </w:rPr>
+        <w:t>.</w:t>
+      </w:r>
+    </w:p>
+    <w:p>
+      <w:pPr>
+        <w:pStyle w:val="Normal"/>
+        <w:spacing w:line="276" w:lineRule="auto"/>
+        <w:ind w:left="0"/>
+        <w:rPr>
+          <w:sz w:val="24"/>
+          <w:szCs w:val="24"/>
+        </w:rPr>
+      </w:pPr>
+    </w:p>
+    <w:p>
+      <w:pPr>
+        <w:pStyle w:val="Normal"/>
+        <w:spacing w:line="276" w:lineRule="auto"/>
+        <w:ind w:left="0"/>
+      </w:pPr>
+      <w:r>
+        <w:drawing>
+          <wp:inline wp14:editId="21900B44" wp14:anchorId="64E75B53">
+            <wp:extent cx="5943600" cy="3171825"/>
+            <wp:effectExtent l="0" t="0" r="0" b="0"/>
+            <wp:docPr id="953597862" name="drawing"/>
+            <wp:cNvGraphicFramePr>
+              <a:graphicFrameLocks noChangeAspect="1"/>
+            </wp:cNvGraphicFramePr>
+            <a:graphic>
+              <a:graphicData xmlns:a="http://schemas.openxmlformats.org/drawingml/2006/main" uri="http://schemas.openxmlformats.org/drawingml/2006/picture">
+                <pic:pic xmlns:pic="http://schemas.openxmlformats.org/drawingml/2006/picture">
+                  <pic:nvPicPr>
+                    <pic:cNvPr id="953597862" name="Picture 953597862"/>
+                    <pic:cNvPicPr/>
+                  </pic:nvPicPr>
+                  <pic:blipFill>
+                    <a:blip xmlns:r="http://schemas.openxmlformats.org/officeDocument/2006/relationships" r:embed="rId1210745116">
+                      <a:extLst>
+                        <a:ext uri="{28A0092B-C50C-407E-A947-70E740481C1C}">
+                          <a14:useLocalDpi xmlns:a14="http://schemas.microsoft.com/office/drawing/2010/main"/>
+                        </a:ext>
+                      </a:extLst>
+                    </a:blip>
+                    <a:stretch>
+                      <a:fillRect/>
+                    </a:stretch>
+                  </pic:blipFill>
+                  <pic:spPr>
+                    <a:xfrm>
+                      <a:off x="0" y="0"/>
+                      <a:ext cx="5943600" cy="3171825"/>
+                    </a:xfrm>
+                    <a:prstGeom prst="rect">
+                      <a:avLst/>
+                    </a:prstGeom>
+                  </pic:spPr>
+                </pic:pic>
+              </a:graphicData>
+            </a:graphic>
+          </wp:inline>
+        </w:drawing>
+      </w:r>
+    </w:p>
+    <w:p>
+      <w:pPr>
+        <w:pStyle w:val="ListParagraph"/>
+        <w:numPr>
+          <w:ilvl w:val="0"/>
+          <w:numId w:val="18"/>
+        </w:numPr>
+        <w:spacing w:line="276" w:lineRule="auto"/>
+        <w:rPr>
+          <w:sz w:val="24"/>
+          <w:szCs w:val="24"/>
+        </w:rPr>
+      </w:pPr>
+      <w:r>
+        <w:rPr>
+          <w:sz w:val="24"/>
+          <w:szCs w:val="24"/>
+        </w:rPr>
+        <w:t>User can view their tickets.</w:t>
+      </w:r>
+    </w:p>
+    <w:p>
+      <w:pPr>
+        <w:pStyle w:val="Normal"/>
+        <w:spacing w:line="276" w:lineRule="auto"/>
+        <w:rPr>
+          <w:sz w:val="24"/>
+          <w:szCs w:val="24"/>
+        </w:rPr>
+      </w:pPr>
+    </w:p>
+    <w:p>
+      <w:pPr>
+        <w:pStyle w:val="Normal"/>
+        <w:spacing w:line="276" w:lineRule="auto"/>
+      </w:pPr>
+      <w:r>
+        <w:drawing>
+          <wp:inline wp14:editId="76379163" wp14:anchorId="4D9966BA">
+            <wp:extent cx="5943600" cy="3686175"/>
+            <wp:effectExtent l="0" t="0" r="0" b="0"/>
+            <wp:docPr id="1713517165" name="drawing"/>
+            <wp:cNvGraphicFramePr>
+              <a:graphicFrameLocks noChangeAspect="1"/>
+            </wp:cNvGraphicFramePr>
+            <a:graphic>
+              <a:graphicData xmlns:a="http://schemas.openxmlformats.org/drawingml/2006/main" uri="http://schemas.openxmlformats.org/drawingml/2006/picture">
+                <pic:pic xmlns:pic="http://schemas.openxmlformats.org/drawingml/2006/picture">
+                  <pic:nvPicPr>
+                    <pic:cNvPr id="1713517165" name="Picture 1713517165"/>
+                    <pic:cNvPicPr/>
+                  </pic:nvPicPr>
+                  <pic:blipFill>
+                    <a:blip xmlns:r="http://schemas.openxmlformats.org/officeDocument/2006/relationships" r:embed="rId240395803">
+                      <a:extLst>
+                        <a:ext uri="{28A0092B-C50C-407E-A947-70E740481C1C}">
+                          <a14:useLocalDpi xmlns:a14="http://schemas.microsoft.com/office/drawing/2010/main"/>
+                        </a:ext>
+                      </a:extLst>
+                    </a:blip>
+                    <a:stretch>
+                      <a:fillRect/>
+                    </a:stretch>
+                  </pic:blipFill>
+                  <pic:spPr>
+                    <a:xfrm>
+                      <a:off x="0" y="0"/>
+                      <a:ext cx="5943600" cy="3686175"/>
+                    </a:xfrm>
+                    <a:prstGeom prst="rect">
+                      <a:avLst/>
+                    </a:prstGeom>
+                  </pic:spPr>
+                </pic:pic>
+              </a:graphicData>
+            </a:graphic>
+          </wp:inline>
+        </w:drawing>
+      </w:r>
+    </w:p>
+    <w:p>
+      <w:pPr>
+        <w:pStyle w:val="ListParagraph"/>
+        <w:numPr>
+          <w:ilvl w:val="0"/>
+          <w:numId w:val="19"/>
+        </w:numPr>
+        <w:spacing w:line="276" w:lineRule="auto"/>
+        <w:rPr>
+          <w:sz w:val="24"/>
+          <w:szCs w:val="24"/>
+        </w:rPr>
+      </w:pPr>
+      <w:r>
+        <w:rPr>
+          <w:sz w:val="24"/>
+          <w:szCs w:val="24"/>
+        </w:rPr>
+        <w:t xml:space="preserve">You can click </w:t>
+      </w:r>
+      <w:r>
+        <w:rPr>
+          <w:sz w:val="24"/>
+          <w:szCs w:val="24"/>
+        </w:rPr>
+        <w:t>ticket</w:t>
+      </w:r>
+      <w:r>
+        <w:rPr>
+          <w:sz w:val="24"/>
+          <w:szCs w:val="24"/>
+        </w:rPr>
+        <w:t xml:space="preserve"> and see everything in detail and find </w:t>
+      </w:r>
+      <w:r>
+        <w:rPr>
+          <w:sz w:val="24"/>
+          <w:szCs w:val="24"/>
+        </w:rPr>
+        <w:t>attachment</w:t>
+      </w:r>
+      <w:r>
+        <w:rPr>
+          <w:sz w:val="24"/>
+          <w:szCs w:val="24"/>
+        </w:rPr>
+        <w:t>.</w:t>
+      </w:r>
+    </w:p>
+    <w:p>
+      <w:pPr>
+        <w:pStyle w:val="Normal"/>
+        <w:spacing w:line="276" w:lineRule="auto"/>
+        <w:ind w:left="0"/>
+        <w:rPr>
+          <w:sz w:val="24"/>
+          <w:szCs w:val="24"/>
+        </w:rPr>
+      </w:pPr>
+    </w:p>
+    <w:p>
+      <w:pPr>
+        <w:pStyle w:val="Normal"/>
+        <w:spacing w:line="276" w:lineRule="auto"/>
+        <w:ind w:left="0"/>
+      </w:pPr>
+      <w:r>
+        <w:drawing>
+          <wp:inline wp14:editId="1128C605" wp14:anchorId="3B8D5751">
+            <wp:extent cx="5943600" cy="3228975"/>
+            <wp:effectExtent l="0" t="0" r="0" b="0"/>
+            <wp:docPr id="850260968" name="drawing"/>
+            <wp:cNvGraphicFramePr>
+              <a:graphicFrameLocks noChangeAspect="1"/>
+            </wp:cNvGraphicFramePr>
+            <a:graphic>
+              <a:graphicData xmlns:a="http://schemas.openxmlformats.org/drawingml/2006/main" uri="http://schemas.openxmlformats.org/drawingml/2006/picture">
+                <pic:pic xmlns:pic="http://schemas.openxmlformats.org/drawingml/2006/picture">
+                  <pic:nvPicPr>
+                    <pic:cNvPr id="850260968" name="Picture 850260968"/>
+                    <pic:cNvPicPr/>
+                  </pic:nvPicPr>
+                  <pic:blipFill>
+                    <a:blip xmlns:r="http://schemas.openxmlformats.org/officeDocument/2006/relationships" r:embed="rId911597492">
+                      <a:extLst>
+                        <a:ext uri="{28A0092B-C50C-407E-A947-70E740481C1C}">
+                          <a14:useLocalDpi xmlns:a14="http://schemas.microsoft.com/office/drawing/2010/main"/>
+                        </a:ext>
+                      </a:extLst>
+                    </a:blip>
+                    <a:stretch>
+                      <a:fillRect/>
+                    </a:stretch>
+                  </pic:blipFill>
+                  <pic:spPr>
+                    <a:xfrm>
+                      <a:off x="0" y="0"/>
+                      <a:ext cx="5943600" cy="3228975"/>
+                    </a:xfrm>
+                    <a:prstGeom prst="rect">
+                      <a:avLst/>
+                    </a:prstGeom>
+                  </pic:spPr>
+                </pic:pic>
+              </a:graphicData>
+            </a:graphic>
+          </wp:inline>
+        </w:drawing>
+      </w:r>
+      <w:r>
+        <w:rPr/>
+        <w:t xml:space="preserve"> </w:t>
+      </w:r>
+    </w:p>
+    <w:p>
+      <w:pPr>
+        <w:pStyle w:val="ListParagraph"/>
+        <w:numPr>
+          <w:ilvl w:val="0"/>
+          <w:numId w:val="16"/>
+        </w:numPr>
+        <w:spacing w:line="276" w:lineRule="auto"/>
+        <w:rPr>
+          <w:sz w:val="24"/>
+          <w:szCs w:val="24"/>
+        </w:rPr>
+      </w:pPr>
+      <w:r>
+        <w:rPr>
+          <w:sz w:val="24"/>
+          <w:szCs w:val="24"/>
+        </w:rPr>
+        <w:t>This is the User settings page</w:t>
+      </w:r>
+    </w:p>
+    <w:p>
+      <w:pPr>
+        <w:pStyle w:val="Normal"/>
+        <w:spacing w:line="276" w:lineRule="auto"/>
+      </w:pPr>
+    </w:p>
+    <w:p>
+      <w:pPr>
+        <w:pStyle w:val="Normal"/>
+        <w:spacing w:line="276" w:lineRule="auto"/>
+      </w:pPr>
+    </w:p>
+    <w:p>
+      <w:pPr>
+        <w:pStyle w:val="Normal"/>
+        <w:spacing w:line="276" w:lineRule="auto"/>
+      </w:pPr>
+    </w:p>
+    <w:p>
+      <w:pPr>
+        <w:pStyle w:val="Normal"/>
         <w:spacing w:line="276" w:lineRule="auto"/>
       </w:pPr>
     </w:p>
@@ -2681,6 +3166,566 @@
 
 <file path=word/numbering.xml><?xml version="1.0" encoding="utf-8"?>
 <w:numbering xmlns:w="http://schemas.openxmlformats.org/wordprocessingml/2006/main">
+  <w:abstractNum xmlns:w="http://schemas.openxmlformats.org/wordprocessingml/2006/main" w:abstractNumId="19">
+    <w:nsid w:val="1c3e176"/>
+    <w:multiLevelType xmlns:w="http://schemas.openxmlformats.org/wordprocessingml/2006/main" w:val="hybridMultilevel"/>
+    <w:lvl xmlns:w="http://schemas.openxmlformats.org/wordprocessingml/2006/main" w:ilvl="0">
+      <w:start w:val="1"/>
+      <w:numFmt w:val="bullet"/>
+      <w:lvlText w:val="-"/>
+      <w:lvlJc w:val="left"/>
+      <w:pPr>
+        <w:ind w:left="720" w:hanging="360"/>
+      </w:pPr>
+      <w:rPr>
+        <w:rFonts w:hint="default" w:ascii="Aptos" w:hAnsi="Aptos"/>
+      </w:rPr>
+    </w:lvl>
+    <w:lvl xmlns:w="http://schemas.openxmlformats.org/wordprocessingml/2006/main" w:ilvl="1">
+      <w:start w:val="1"/>
+      <w:numFmt w:val="bullet"/>
+      <w:lvlText w:val="o"/>
+      <w:lvlJc w:val="left"/>
+      <w:pPr>
+        <w:ind w:left="1440" w:hanging="360"/>
+      </w:pPr>
+      <w:rPr>
+        <w:rFonts w:hint="default" w:ascii="Courier New" w:hAnsi="Courier New"/>
+      </w:rPr>
+    </w:lvl>
+    <w:lvl xmlns:w="http://schemas.openxmlformats.org/wordprocessingml/2006/main" w:ilvl="2">
+      <w:start w:val="1"/>
+      <w:numFmt w:val="bullet"/>
+      <w:lvlText w:val=""/>
+      <w:lvlJc w:val="left"/>
+      <w:pPr>
+        <w:ind w:left="2160" w:hanging="360"/>
+      </w:pPr>
+      <w:rPr>
+        <w:rFonts w:hint="default" w:ascii="Wingdings" w:hAnsi="Wingdings"/>
+      </w:rPr>
+    </w:lvl>
+    <w:lvl xmlns:w="http://schemas.openxmlformats.org/wordprocessingml/2006/main" w:ilvl="3">
+      <w:start w:val="1"/>
+      <w:numFmt w:val="bullet"/>
+      <w:lvlText w:val=""/>
+      <w:lvlJc w:val="left"/>
+      <w:pPr>
+        <w:ind w:left="2880" w:hanging="360"/>
+      </w:pPr>
+      <w:rPr>
+        <w:rFonts w:hint="default" w:ascii="Symbol" w:hAnsi="Symbol"/>
+      </w:rPr>
+    </w:lvl>
+    <w:lvl xmlns:w="http://schemas.openxmlformats.org/wordprocessingml/2006/main" w:ilvl="4">
+      <w:start w:val="1"/>
+      <w:numFmt w:val="bullet"/>
+      <w:lvlText w:val="o"/>
+      <w:lvlJc w:val="left"/>
+      <w:pPr>
+        <w:ind w:left="3600" w:hanging="360"/>
+      </w:pPr>
+      <w:rPr>
+        <w:rFonts w:hint="default" w:ascii="Courier New" w:hAnsi="Courier New"/>
+      </w:rPr>
+    </w:lvl>
+    <w:lvl xmlns:w="http://schemas.openxmlformats.org/wordprocessingml/2006/main" w:ilvl="5">
+      <w:start w:val="1"/>
+      <w:numFmt w:val="bullet"/>
+      <w:lvlText w:val=""/>
+      <w:lvlJc w:val="left"/>
+      <w:pPr>
+        <w:ind w:left="4320" w:hanging="360"/>
+      </w:pPr>
+      <w:rPr>
+        <w:rFonts w:hint="default" w:ascii="Wingdings" w:hAnsi="Wingdings"/>
+      </w:rPr>
+    </w:lvl>
+    <w:lvl xmlns:w="http://schemas.openxmlformats.org/wordprocessingml/2006/main" w:ilvl="6">
+      <w:start w:val="1"/>
+      <w:numFmt w:val="bullet"/>
+      <w:lvlText w:val=""/>
+      <w:lvlJc w:val="left"/>
+      <w:pPr>
+        <w:ind w:left="5040" w:hanging="360"/>
+      </w:pPr>
+      <w:rPr>
+        <w:rFonts w:hint="default" w:ascii="Symbol" w:hAnsi="Symbol"/>
+      </w:rPr>
+    </w:lvl>
+    <w:lvl xmlns:w="http://schemas.openxmlformats.org/wordprocessingml/2006/main" w:ilvl="7">
+      <w:start w:val="1"/>
+      <w:numFmt w:val="bullet"/>
+      <w:lvlText w:val="o"/>
+      <w:lvlJc w:val="left"/>
+      <w:pPr>
+        <w:ind w:left="5760" w:hanging="360"/>
+      </w:pPr>
+      <w:rPr>
+        <w:rFonts w:hint="default" w:ascii="Courier New" w:hAnsi="Courier New"/>
+      </w:rPr>
+    </w:lvl>
+    <w:lvl xmlns:w="http://schemas.openxmlformats.org/wordprocessingml/2006/main" w:ilvl="8">
+      <w:start w:val="1"/>
+      <w:numFmt w:val="bullet"/>
+      <w:lvlText w:val=""/>
+      <w:lvlJc w:val="left"/>
+      <w:pPr>
+        <w:ind w:left="6480" w:hanging="360"/>
+      </w:pPr>
+      <w:rPr>
+        <w:rFonts w:hint="default" w:ascii="Wingdings" w:hAnsi="Wingdings"/>
+      </w:rPr>
+    </w:lvl>
+  </w:abstractNum>
+  <w:abstractNum xmlns:w="http://schemas.openxmlformats.org/wordprocessingml/2006/main" w:abstractNumId="18">
+    <w:nsid w:val="6e3e8a2"/>
+    <w:multiLevelType xmlns:w="http://schemas.openxmlformats.org/wordprocessingml/2006/main" w:val="hybridMultilevel"/>
+    <w:lvl xmlns:w="http://schemas.openxmlformats.org/wordprocessingml/2006/main" w:ilvl="0">
+      <w:start w:val="1"/>
+      <w:numFmt w:val="bullet"/>
+      <w:lvlText w:val="-"/>
+      <w:lvlJc w:val="left"/>
+      <w:pPr>
+        <w:ind w:left="720" w:hanging="360"/>
+      </w:pPr>
+      <w:rPr>
+        <w:rFonts w:hint="default" w:ascii="Aptos" w:hAnsi="Aptos"/>
+      </w:rPr>
+    </w:lvl>
+    <w:lvl xmlns:w="http://schemas.openxmlformats.org/wordprocessingml/2006/main" w:ilvl="1">
+      <w:start w:val="1"/>
+      <w:numFmt w:val="bullet"/>
+      <w:lvlText w:val="o"/>
+      <w:lvlJc w:val="left"/>
+      <w:pPr>
+        <w:ind w:left="1440" w:hanging="360"/>
+      </w:pPr>
+      <w:rPr>
+        <w:rFonts w:hint="default" w:ascii="Courier New" w:hAnsi="Courier New"/>
+      </w:rPr>
+    </w:lvl>
+    <w:lvl xmlns:w="http://schemas.openxmlformats.org/wordprocessingml/2006/main" w:ilvl="2">
+      <w:start w:val="1"/>
+      <w:numFmt w:val="bullet"/>
+      <w:lvlText w:val=""/>
+      <w:lvlJc w:val="left"/>
+      <w:pPr>
+        <w:ind w:left="2160" w:hanging="360"/>
+      </w:pPr>
+      <w:rPr>
+        <w:rFonts w:hint="default" w:ascii="Wingdings" w:hAnsi="Wingdings"/>
+      </w:rPr>
+    </w:lvl>
+    <w:lvl xmlns:w="http://schemas.openxmlformats.org/wordprocessingml/2006/main" w:ilvl="3">
+      <w:start w:val="1"/>
+      <w:numFmt w:val="bullet"/>
+      <w:lvlText w:val=""/>
+      <w:lvlJc w:val="left"/>
+      <w:pPr>
+        <w:ind w:left="2880" w:hanging="360"/>
+      </w:pPr>
+      <w:rPr>
+        <w:rFonts w:hint="default" w:ascii="Symbol" w:hAnsi="Symbol"/>
+      </w:rPr>
+    </w:lvl>
+    <w:lvl xmlns:w="http://schemas.openxmlformats.org/wordprocessingml/2006/main" w:ilvl="4">
+      <w:start w:val="1"/>
+      <w:numFmt w:val="bullet"/>
+      <w:lvlText w:val="o"/>
+      <w:lvlJc w:val="left"/>
+      <w:pPr>
+        <w:ind w:left="3600" w:hanging="360"/>
+      </w:pPr>
+      <w:rPr>
+        <w:rFonts w:hint="default" w:ascii="Courier New" w:hAnsi="Courier New"/>
+      </w:rPr>
+    </w:lvl>
+    <w:lvl xmlns:w="http://schemas.openxmlformats.org/wordprocessingml/2006/main" w:ilvl="5">
+      <w:start w:val="1"/>
+      <w:numFmt w:val="bullet"/>
+      <w:lvlText w:val=""/>
+      <w:lvlJc w:val="left"/>
+      <w:pPr>
+        <w:ind w:left="4320" w:hanging="360"/>
+      </w:pPr>
+      <w:rPr>
+        <w:rFonts w:hint="default" w:ascii="Wingdings" w:hAnsi="Wingdings"/>
+      </w:rPr>
+    </w:lvl>
+    <w:lvl xmlns:w="http://schemas.openxmlformats.org/wordprocessingml/2006/main" w:ilvl="6">
+      <w:start w:val="1"/>
+      <w:numFmt w:val="bullet"/>
+      <w:lvlText w:val=""/>
+      <w:lvlJc w:val="left"/>
+      <w:pPr>
+        <w:ind w:left="5040" w:hanging="360"/>
+      </w:pPr>
+      <w:rPr>
+        <w:rFonts w:hint="default" w:ascii="Symbol" w:hAnsi="Symbol"/>
+      </w:rPr>
+    </w:lvl>
+    <w:lvl xmlns:w="http://schemas.openxmlformats.org/wordprocessingml/2006/main" w:ilvl="7">
+      <w:start w:val="1"/>
+      <w:numFmt w:val="bullet"/>
+      <w:lvlText w:val="o"/>
+      <w:lvlJc w:val="left"/>
+      <w:pPr>
+        <w:ind w:left="5760" w:hanging="360"/>
+      </w:pPr>
+      <w:rPr>
+        <w:rFonts w:hint="default" w:ascii="Courier New" w:hAnsi="Courier New"/>
+      </w:rPr>
+    </w:lvl>
+    <w:lvl xmlns:w="http://schemas.openxmlformats.org/wordprocessingml/2006/main" w:ilvl="8">
+      <w:start w:val="1"/>
+      <w:numFmt w:val="bullet"/>
+      <w:lvlText w:val=""/>
+      <w:lvlJc w:val="left"/>
+      <w:pPr>
+        <w:ind w:left="6480" w:hanging="360"/>
+      </w:pPr>
+      <w:rPr>
+        <w:rFonts w:hint="default" w:ascii="Wingdings" w:hAnsi="Wingdings"/>
+      </w:rPr>
+    </w:lvl>
+  </w:abstractNum>
+  <w:abstractNum xmlns:w="http://schemas.openxmlformats.org/wordprocessingml/2006/main" w:abstractNumId="17">
+    <w:nsid w:val="dc17065"/>
+    <w:multiLevelType xmlns:w="http://schemas.openxmlformats.org/wordprocessingml/2006/main" w:val="hybridMultilevel"/>
+    <w:lvl xmlns:w="http://schemas.openxmlformats.org/wordprocessingml/2006/main" w:ilvl="0">
+      <w:start w:val="1"/>
+      <w:numFmt w:val="bullet"/>
+      <w:lvlText w:val="-"/>
+      <w:lvlJc w:val="left"/>
+      <w:pPr>
+        <w:ind w:left="720" w:hanging="360"/>
+      </w:pPr>
+      <w:rPr>
+        <w:rFonts w:hint="default" w:ascii="Aptos" w:hAnsi="Aptos"/>
+      </w:rPr>
+    </w:lvl>
+    <w:lvl xmlns:w="http://schemas.openxmlformats.org/wordprocessingml/2006/main" w:ilvl="1">
+      <w:start w:val="1"/>
+      <w:numFmt w:val="bullet"/>
+      <w:lvlText w:val="o"/>
+      <w:lvlJc w:val="left"/>
+      <w:pPr>
+        <w:ind w:left="1440" w:hanging="360"/>
+      </w:pPr>
+      <w:rPr>
+        <w:rFonts w:hint="default" w:ascii="Courier New" w:hAnsi="Courier New"/>
+      </w:rPr>
+    </w:lvl>
+    <w:lvl xmlns:w="http://schemas.openxmlformats.org/wordprocessingml/2006/main" w:ilvl="2">
+      <w:start w:val="1"/>
+      <w:numFmt w:val="bullet"/>
+      <w:lvlText w:val=""/>
+      <w:lvlJc w:val="left"/>
+      <w:pPr>
+        <w:ind w:left="2160" w:hanging="360"/>
+      </w:pPr>
+      <w:rPr>
+        <w:rFonts w:hint="default" w:ascii="Wingdings" w:hAnsi="Wingdings"/>
+      </w:rPr>
+    </w:lvl>
+    <w:lvl xmlns:w="http://schemas.openxmlformats.org/wordprocessingml/2006/main" w:ilvl="3">
+      <w:start w:val="1"/>
+      <w:numFmt w:val="bullet"/>
+      <w:lvlText w:val=""/>
+      <w:lvlJc w:val="left"/>
+      <w:pPr>
+        <w:ind w:left="2880" w:hanging="360"/>
+      </w:pPr>
+      <w:rPr>
+        <w:rFonts w:hint="default" w:ascii="Symbol" w:hAnsi="Symbol"/>
+      </w:rPr>
+    </w:lvl>
+    <w:lvl xmlns:w="http://schemas.openxmlformats.org/wordprocessingml/2006/main" w:ilvl="4">
+      <w:start w:val="1"/>
+      <w:numFmt w:val="bullet"/>
+      <w:lvlText w:val="o"/>
+      <w:lvlJc w:val="left"/>
+      <w:pPr>
+        <w:ind w:left="3600" w:hanging="360"/>
+      </w:pPr>
+      <w:rPr>
+        <w:rFonts w:hint="default" w:ascii="Courier New" w:hAnsi="Courier New"/>
+      </w:rPr>
+    </w:lvl>
+    <w:lvl xmlns:w="http://schemas.openxmlformats.org/wordprocessingml/2006/main" w:ilvl="5">
+      <w:start w:val="1"/>
+      <w:numFmt w:val="bullet"/>
+      <w:lvlText w:val=""/>
+      <w:lvlJc w:val="left"/>
+      <w:pPr>
+        <w:ind w:left="4320" w:hanging="360"/>
+      </w:pPr>
+      <w:rPr>
+        <w:rFonts w:hint="default" w:ascii="Wingdings" w:hAnsi="Wingdings"/>
+      </w:rPr>
+    </w:lvl>
+    <w:lvl xmlns:w="http://schemas.openxmlformats.org/wordprocessingml/2006/main" w:ilvl="6">
+      <w:start w:val="1"/>
+      <w:numFmt w:val="bullet"/>
+      <w:lvlText w:val=""/>
+      <w:lvlJc w:val="left"/>
+      <w:pPr>
+        <w:ind w:left="5040" w:hanging="360"/>
+      </w:pPr>
+      <w:rPr>
+        <w:rFonts w:hint="default" w:ascii="Symbol" w:hAnsi="Symbol"/>
+      </w:rPr>
+    </w:lvl>
+    <w:lvl xmlns:w="http://schemas.openxmlformats.org/wordprocessingml/2006/main" w:ilvl="7">
+      <w:start w:val="1"/>
+      <w:numFmt w:val="bullet"/>
+      <w:lvlText w:val="o"/>
+      <w:lvlJc w:val="left"/>
+      <w:pPr>
+        <w:ind w:left="5760" w:hanging="360"/>
+      </w:pPr>
+      <w:rPr>
+        <w:rFonts w:hint="default" w:ascii="Courier New" w:hAnsi="Courier New"/>
+      </w:rPr>
+    </w:lvl>
+    <w:lvl xmlns:w="http://schemas.openxmlformats.org/wordprocessingml/2006/main" w:ilvl="8">
+      <w:start w:val="1"/>
+      <w:numFmt w:val="bullet"/>
+      <w:lvlText w:val=""/>
+      <w:lvlJc w:val="left"/>
+      <w:pPr>
+        <w:ind w:left="6480" w:hanging="360"/>
+      </w:pPr>
+      <w:rPr>
+        <w:rFonts w:hint="default" w:ascii="Wingdings" w:hAnsi="Wingdings"/>
+      </w:rPr>
+    </w:lvl>
+  </w:abstractNum>
+  <w:abstractNum xmlns:w="http://schemas.openxmlformats.org/wordprocessingml/2006/main" w:abstractNumId="16">
+    <w:nsid w:val="6df3b0ee"/>
+    <w:multiLevelType xmlns:w="http://schemas.openxmlformats.org/wordprocessingml/2006/main" w:val="hybridMultilevel"/>
+    <w:lvl xmlns:w="http://schemas.openxmlformats.org/wordprocessingml/2006/main" w:ilvl="0">
+      <w:start w:val="1"/>
+      <w:numFmt w:val="bullet"/>
+      <w:lvlText w:val="-"/>
+      <w:lvlJc w:val="left"/>
+      <w:pPr>
+        <w:ind w:left="720" w:hanging="360"/>
+      </w:pPr>
+      <w:rPr>
+        <w:rFonts w:hint="default" w:ascii="Aptos" w:hAnsi="Aptos"/>
+      </w:rPr>
+    </w:lvl>
+    <w:lvl xmlns:w="http://schemas.openxmlformats.org/wordprocessingml/2006/main" w:ilvl="1">
+      <w:start w:val="1"/>
+      <w:numFmt w:val="bullet"/>
+      <w:lvlText w:val="o"/>
+      <w:lvlJc w:val="left"/>
+      <w:pPr>
+        <w:ind w:left="1440" w:hanging="360"/>
+      </w:pPr>
+      <w:rPr>
+        <w:rFonts w:hint="default" w:ascii="Courier New" w:hAnsi="Courier New"/>
+      </w:rPr>
+    </w:lvl>
+    <w:lvl xmlns:w="http://schemas.openxmlformats.org/wordprocessingml/2006/main" w:ilvl="2">
+      <w:start w:val="1"/>
+      <w:numFmt w:val="bullet"/>
+      <w:lvlText w:val=""/>
+      <w:lvlJc w:val="left"/>
+      <w:pPr>
+        <w:ind w:left="2160" w:hanging="360"/>
+      </w:pPr>
+      <w:rPr>
+        <w:rFonts w:hint="default" w:ascii="Wingdings" w:hAnsi="Wingdings"/>
+      </w:rPr>
+    </w:lvl>
+    <w:lvl xmlns:w="http://schemas.openxmlformats.org/wordprocessingml/2006/main" w:ilvl="3">
+      <w:start w:val="1"/>
+      <w:numFmt w:val="bullet"/>
+      <w:lvlText w:val=""/>
+      <w:lvlJc w:val="left"/>
+      <w:pPr>
+        <w:ind w:left="2880" w:hanging="360"/>
+      </w:pPr>
+      <w:rPr>
+        <w:rFonts w:hint="default" w:ascii="Symbol" w:hAnsi="Symbol"/>
+      </w:rPr>
+    </w:lvl>
+    <w:lvl xmlns:w="http://schemas.openxmlformats.org/wordprocessingml/2006/main" w:ilvl="4">
+      <w:start w:val="1"/>
+      <w:numFmt w:val="bullet"/>
+      <w:lvlText w:val="o"/>
+      <w:lvlJc w:val="left"/>
+      <w:pPr>
+        <w:ind w:left="3600" w:hanging="360"/>
+      </w:pPr>
+      <w:rPr>
+        <w:rFonts w:hint="default" w:ascii="Courier New" w:hAnsi="Courier New"/>
+      </w:rPr>
+    </w:lvl>
+    <w:lvl xmlns:w="http://schemas.openxmlformats.org/wordprocessingml/2006/main" w:ilvl="5">
+      <w:start w:val="1"/>
+      <w:numFmt w:val="bullet"/>
+      <w:lvlText w:val=""/>
+      <w:lvlJc w:val="left"/>
+      <w:pPr>
+        <w:ind w:left="4320" w:hanging="360"/>
+      </w:pPr>
+      <w:rPr>
+        <w:rFonts w:hint="default" w:ascii="Wingdings" w:hAnsi="Wingdings"/>
+      </w:rPr>
+    </w:lvl>
+    <w:lvl xmlns:w="http://schemas.openxmlformats.org/wordprocessingml/2006/main" w:ilvl="6">
+      <w:start w:val="1"/>
+      <w:numFmt w:val="bullet"/>
+      <w:lvlText w:val=""/>
+      <w:lvlJc w:val="left"/>
+      <w:pPr>
+        <w:ind w:left="5040" w:hanging="360"/>
+      </w:pPr>
+      <w:rPr>
+        <w:rFonts w:hint="default" w:ascii="Symbol" w:hAnsi="Symbol"/>
+      </w:rPr>
+    </w:lvl>
+    <w:lvl xmlns:w="http://schemas.openxmlformats.org/wordprocessingml/2006/main" w:ilvl="7">
+      <w:start w:val="1"/>
+      <w:numFmt w:val="bullet"/>
+      <w:lvlText w:val="o"/>
+      <w:lvlJc w:val="left"/>
+      <w:pPr>
+        <w:ind w:left="5760" w:hanging="360"/>
+      </w:pPr>
+      <w:rPr>
+        <w:rFonts w:hint="default" w:ascii="Courier New" w:hAnsi="Courier New"/>
+      </w:rPr>
+    </w:lvl>
+    <w:lvl xmlns:w="http://schemas.openxmlformats.org/wordprocessingml/2006/main" w:ilvl="8">
+      <w:start w:val="1"/>
+      <w:numFmt w:val="bullet"/>
+      <w:lvlText w:val=""/>
+      <w:lvlJc w:val="left"/>
+      <w:pPr>
+        <w:ind w:left="6480" w:hanging="360"/>
+      </w:pPr>
+      <w:rPr>
+        <w:rFonts w:hint="default" w:ascii="Wingdings" w:hAnsi="Wingdings"/>
+      </w:rPr>
+    </w:lvl>
+  </w:abstractNum>
+  <w:abstractNum xmlns:w="http://schemas.openxmlformats.org/wordprocessingml/2006/main" w:abstractNumId="15">
+    <w:nsid w:val="3c18ffca"/>
+    <w:multiLevelType xmlns:w="http://schemas.openxmlformats.org/wordprocessingml/2006/main" w:val="hybridMultilevel"/>
+    <w:lvl xmlns:w="http://schemas.openxmlformats.org/wordprocessingml/2006/main" w:ilvl="0">
+      <w:start w:val="1"/>
+      <w:numFmt w:val="bullet"/>
+      <w:lvlText w:val="-"/>
+      <w:lvlJc w:val="left"/>
+      <w:pPr>
+        <w:ind w:left="720" w:hanging="360"/>
+      </w:pPr>
+      <w:rPr>
+        <w:rFonts w:hint="default" w:ascii="Aptos" w:hAnsi="Aptos"/>
+      </w:rPr>
+    </w:lvl>
+    <w:lvl xmlns:w="http://schemas.openxmlformats.org/wordprocessingml/2006/main" w:ilvl="1">
+      <w:start w:val="1"/>
+      <w:numFmt w:val="bullet"/>
+      <w:lvlText w:val="o"/>
+      <w:lvlJc w:val="left"/>
+      <w:pPr>
+        <w:ind w:left="1440" w:hanging="360"/>
+      </w:pPr>
+      <w:rPr>
+        <w:rFonts w:hint="default" w:ascii="Courier New" w:hAnsi="Courier New"/>
+      </w:rPr>
+    </w:lvl>
+    <w:lvl xmlns:w="http://schemas.openxmlformats.org/wordprocessingml/2006/main" w:ilvl="2">
+      <w:start w:val="1"/>
+      <w:numFmt w:val="bullet"/>
+      <w:lvlText w:val=""/>
+      <w:lvlJc w:val="left"/>
+      <w:pPr>
+        <w:ind w:left="2160" w:hanging="360"/>
+      </w:pPr>
+      <w:rPr>
+        <w:rFonts w:hint="default" w:ascii="Wingdings" w:hAnsi="Wingdings"/>
+      </w:rPr>
+    </w:lvl>
+    <w:lvl xmlns:w="http://schemas.openxmlformats.org/wordprocessingml/2006/main" w:ilvl="3">
+      <w:start w:val="1"/>
+      <w:numFmt w:val="bullet"/>
+      <w:lvlText w:val=""/>
+      <w:lvlJc w:val="left"/>
+      <w:pPr>
+        <w:ind w:left="2880" w:hanging="360"/>
+      </w:pPr>
+      <w:rPr>
+        <w:rFonts w:hint="default" w:ascii="Symbol" w:hAnsi="Symbol"/>
+      </w:rPr>
+    </w:lvl>
+    <w:lvl xmlns:w="http://schemas.openxmlformats.org/wordprocessingml/2006/main" w:ilvl="4">
+      <w:start w:val="1"/>
+      <w:numFmt w:val="bullet"/>
+      <w:lvlText w:val="o"/>
+      <w:lvlJc w:val="left"/>
+      <w:pPr>
+        <w:ind w:left="3600" w:hanging="360"/>
+      </w:pPr>
+      <w:rPr>
+        <w:rFonts w:hint="default" w:ascii="Courier New" w:hAnsi="Courier New"/>
+      </w:rPr>
+    </w:lvl>
+    <w:lvl xmlns:w="http://schemas.openxmlformats.org/wordprocessingml/2006/main" w:ilvl="5">
+      <w:start w:val="1"/>
+      <w:numFmt w:val="bullet"/>
+      <w:lvlText w:val=""/>
+      <w:lvlJc w:val="left"/>
+      <w:pPr>
+        <w:ind w:left="4320" w:hanging="360"/>
+      </w:pPr>
+      <w:rPr>
+        <w:rFonts w:hint="default" w:ascii="Wingdings" w:hAnsi="Wingdings"/>
+      </w:rPr>
+    </w:lvl>
+    <w:lvl xmlns:w="http://schemas.openxmlformats.org/wordprocessingml/2006/main" w:ilvl="6">
+      <w:start w:val="1"/>
+      <w:numFmt w:val="bullet"/>
+      <w:lvlText w:val=""/>
+      <w:lvlJc w:val="left"/>
+      <w:pPr>
+        <w:ind w:left="5040" w:hanging="360"/>
+      </w:pPr>
+      <w:rPr>
+        <w:rFonts w:hint="default" w:ascii="Symbol" w:hAnsi="Symbol"/>
+      </w:rPr>
+    </w:lvl>
+    <w:lvl xmlns:w="http://schemas.openxmlformats.org/wordprocessingml/2006/main" w:ilvl="7">
+      <w:start w:val="1"/>
+      <w:numFmt w:val="bullet"/>
+      <w:lvlText w:val="o"/>
+      <w:lvlJc w:val="left"/>
+      <w:pPr>
+        <w:ind w:left="5760" w:hanging="360"/>
+      </w:pPr>
+      <w:rPr>
+        <w:rFonts w:hint="default" w:ascii="Courier New" w:hAnsi="Courier New"/>
+      </w:rPr>
+    </w:lvl>
+    <w:lvl xmlns:w="http://schemas.openxmlformats.org/wordprocessingml/2006/main" w:ilvl="8">
+      <w:start w:val="1"/>
+      <w:numFmt w:val="bullet"/>
+      <w:lvlText w:val=""/>
+      <w:lvlJc w:val="left"/>
+      <w:pPr>
+        <w:ind w:left="6480" w:hanging="360"/>
+      </w:pPr>
+      <w:rPr>
+        <w:rFonts w:hint="default" w:ascii="Wingdings" w:hAnsi="Wingdings"/>
+      </w:rPr>
+    </w:lvl>
+  </w:abstractNum>
   <w:abstractNum xmlns:w="http://schemas.openxmlformats.org/wordprocessingml/2006/main" w:abstractNumId="14">
     <w:nsid w:val="4f0d0fd4"/>
     <w:multiLevelType xmlns:w="http://schemas.openxmlformats.org/wordprocessingml/2006/main" w:val="hybridMultilevel"/>
@@ -4222,6 +5267,21 @@
       </w:rPr>
     </w:lvl>
   </w:abstractNum>
+  <w:num w:numId="19">
+    <w:abstractNumId w:val="19"/>
+  </w:num>
+  <w:num w:numId="18">
+    <w:abstractNumId w:val="18"/>
+  </w:num>
+  <w:num w:numId="17">
+    <w:abstractNumId w:val="17"/>
+  </w:num>
+  <w:num w:numId="16">
+    <w:abstractNumId w:val="16"/>
+  </w:num>
+  <w:num w:numId="15">
+    <w:abstractNumId w:val="15"/>
+  </w:num>
   <w:num w:numId="14">
     <w:abstractNumId w:val="14"/>
   </w:num>
@@ -4695,7 +5755,7 @@
     <w:next w:val="Normal"/>
     <w:unhideWhenUsed/>
     <w:qFormat/>
-    <w:rsid w:val="76D8886A"/>
+    <w:rsid w:val="112A6706"/>
     <w:rPr>
       <w:rFonts w:ascii="Aptos Display" w:hAnsi="Aptos Display" w:eastAsia="" w:cs="" w:asciiTheme="majorAscii" w:hAnsiTheme="majorAscii" w:eastAsiaTheme="majorEastAsia" w:cstheme="majorBidi"/>
       <w:color w:val="0F4761" w:themeColor="accent1" w:themeTint="FF" w:themeShade="BF"/>
@@ -4716,7 +5776,7 @@
     <w:next w:val="Normal"/>
     <w:unhideWhenUsed/>
     <w:qFormat/>
-    <w:rsid w:val="76D8886A"/>
+    <w:rsid w:val="112A6706"/>
     <w:rPr>
       <w:rFonts w:eastAsia="" w:cs="" w:eastAsiaTheme="majorEastAsia" w:cstheme="majorBidi"/>
       <w:color w:val="0F4761" w:themeColor="accent1" w:themeTint="FF" w:themeShade="BF"/>
@@ -4735,7 +5795,7 @@
     <w:name w:val="List Paragraph"/>
     <w:basedOn w:val="Normal"/>
     <w:qFormat/>
-    <w:rsid w:val="76D8886A"/>
+    <w:rsid w:val="112A6706"/>
     <w:pPr>
       <w:spacing/>
       <w:ind w:left="720"/>
@@ -4747,7 +5807,7 @@
     <w:name w:val="Hyperlink"/>
     <w:basedOn w:val="DefaultParagraphFont"/>
     <w:unhideWhenUsed/>
-    <w:rsid w:val="76D8886A"/>
+    <w:rsid w:val="112A6706"/>
     <w:rPr>
       <w:color w:val="467886"/>
       <w:u w:val="single"/>
